--- a/AI/RL.docx
+++ b/AI/RL.docx
@@ -34,7 +34,7 @@
         </w:numPr>
         <w:ind w:firstLineChars="0"/>
         <w:rPr>
-          <w:rFonts w:ascii="宋体" w:eastAsia="宋体" w:hAnsi="宋体" w:hint="eastAsia"/>
+          <w:rFonts w:ascii="宋体" w:eastAsia="宋体" w:hAnsi="宋体"/>
           <w:sz w:val="24"/>
           <w:szCs w:val="24"/>
         </w:rPr>
@@ -152,7 +152,266 @@
         </w:numPr>
         <w:ind w:firstLineChars="0"/>
         <w:rPr>
+          <w:rFonts w:ascii="宋体" w:eastAsia="宋体" w:hAnsi="宋体"/>
+          <w:sz w:val="24"/>
+          <w:szCs w:val="24"/>
+        </w:rPr>
+      </w:pPr>
+      <w:r>
+        <w:rPr>
           <w:rFonts w:ascii="宋体" w:eastAsia="宋体" w:hAnsi="宋体" w:hint="eastAsia"/>
+          <w:sz w:val="24"/>
+          <w:szCs w:val="24"/>
+        </w:rPr>
+        <w:t>使用深度强化学习的</w:t>
+      </w:r>
+      <w:r>
+        <w:rPr>
+          <w:rFonts w:ascii="宋体" w:eastAsia="宋体" w:hAnsi="宋体"/>
+          <w:sz w:val="24"/>
+          <w:szCs w:val="24"/>
+        </w:rPr>
+        <w:t>Cassie机器人反馈控制</w:t>
+      </w:r>
+      <w:r>
+        <w:rPr>
+          <w:rFonts w:ascii="宋体" w:eastAsia="宋体" w:hAnsi="宋体" w:hint="eastAsia"/>
+          <w:sz w:val="24"/>
+          <w:szCs w:val="24"/>
+        </w:rPr>
+        <w:t>：</w:t>
+      </w:r>
+      <w:hyperlink r:id="rId9" w:history="1">
+        <w:r>
+          <w:rPr>
+            <w:rStyle w:val="a8"/>
+            <w:rFonts w:ascii="宋体" w:eastAsia="宋体" w:hAnsi="宋体"/>
+            <w:sz w:val="24"/>
+            <w:szCs w:val="24"/>
+          </w:rPr>
+          <w:t>https://mp.weixin.qq.com/s/nBCEOM5QM1fcgMRSrNT6QQ</w:t>
+        </w:r>
+      </w:hyperlink>
+    </w:p>
+    <w:p>
+      <w:pPr>
+        <w:pStyle w:val="a7"/>
+        <w:numPr>
+          <w:ilvl w:val="0"/>
+          <w:numId w:val="2"/>
+        </w:numPr>
+        <w:ind w:firstLineChars="0"/>
+        <w:rPr>
+          <w:rFonts w:ascii="宋体" w:eastAsia="宋体" w:hAnsi="宋体"/>
+          <w:sz w:val="24"/>
+          <w:szCs w:val="24"/>
+        </w:rPr>
+      </w:pPr>
+      <w:r>
+        <w:rPr>
+          <w:rFonts w:ascii="宋体" w:eastAsia="宋体" w:hAnsi="宋体" w:hint="eastAsia"/>
+          <w:sz w:val="24"/>
+          <w:szCs w:val="24"/>
+        </w:rPr>
+        <w:t>深度强化学习综述、图灵</w:t>
+      </w:r>
+      <w:r>
+        <w:rPr>
+          <w:rFonts w:ascii="宋体" w:eastAsia="宋体" w:hAnsi="宋体"/>
+          <w:sz w:val="24"/>
+          <w:szCs w:val="24"/>
+        </w:rPr>
+        <w:t>71年前未发表的智能机器论文</w:t>
+      </w:r>
+      <w:r>
+        <w:rPr>
+          <w:rFonts w:ascii="宋体" w:eastAsia="宋体" w:hAnsi="宋体" w:hint="eastAsia"/>
+          <w:sz w:val="24"/>
+          <w:szCs w:val="24"/>
+        </w:rPr>
+        <w:t>：</w:t>
+      </w:r>
+    </w:p>
+    <w:p>
+      <w:pPr>
+        <w:pStyle w:val="a7"/>
+        <w:ind w:left="420" w:firstLineChars="0" w:firstLine="0"/>
+        <w:rPr>
+          <w:rFonts w:ascii="宋体" w:eastAsia="宋体" w:hAnsi="宋体"/>
+          <w:sz w:val="24"/>
+          <w:szCs w:val="24"/>
+        </w:rPr>
+      </w:pPr>
+      <w:hyperlink r:id="rId10" w:history="1">
+        <w:r>
+          <w:rPr>
+            <w:rStyle w:val="a8"/>
+            <w:rFonts w:ascii="宋体" w:eastAsia="宋体" w:hAnsi="宋体"/>
+            <w:sz w:val="24"/>
+            <w:szCs w:val="24"/>
+          </w:rPr>
+          <w:t>https://mp.weixin.qq.com/s/PCUjO3WFne8uoCukgDVl5A</w:t>
+        </w:r>
+      </w:hyperlink>
+    </w:p>
+    <w:p>
+      <w:pPr>
+        <w:pStyle w:val="a7"/>
+        <w:numPr>
+          <w:ilvl w:val="0"/>
+          <w:numId w:val="2"/>
+        </w:numPr>
+        <w:ind w:firstLineChars="0"/>
+        <w:rPr>
+          <w:rFonts w:ascii="宋体" w:eastAsia="宋体" w:hAnsi="宋体"/>
+          <w:sz w:val="24"/>
+          <w:szCs w:val="24"/>
+        </w:rPr>
+      </w:pPr>
+      <w:r>
+        <w:rPr>
+          <w:rFonts w:ascii="宋体" w:eastAsia="宋体" w:hAnsi="宋体" w:hint="eastAsia"/>
+          <w:sz w:val="24"/>
+          <w:szCs w:val="24"/>
+        </w:rPr>
+        <w:t>这个一瘸一拐的机器人是用树枝搭的，它自己学会了走路</w:t>
+      </w:r>
+      <w:r>
+        <w:rPr>
+          <w:rFonts w:ascii="宋体" w:eastAsia="宋体" w:hAnsi="宋体" w:hint="eastAsia"/>
+          <w:sz w:val="24"/>
+          <w:szCs w:val="24"/>
+        </w:rPr>
+        <w:t>：</w:t>
+      </w:r>
+    </w:p>
+    <w:p>
+      <w:pPr>
+        <w:pStyle w:val="a7"/>
+        <w:ind w:left="420" w:firstLineChars="0" w:firstLine="0"/>
+        <w:rPr>
+          <w:rFonts w:ascii="宋体" w:eastAsia="宋体" w:hAnsi="宋体"/>
+          <w:sz w:val="24"/>
+          <w:szCs w:val="24"/>
+        </w:rPr>
+      </w:pPr>
+      <w:hyperlink r:id="rId11" w:history="1">
+        <w:r>
+          <w:rPr>
+            <w:rStyle w:val="a8"/>
+            <w:rFonts w:ascii="宋体" w:eastAsia="宋体" w:hAnsi="宋体"/>
+            <w:sz w:val="24"/>
+            <w:szCs w:val="24"/>
+          </w:rPr>
+          <w:t>https://mp.weixin.qq.com/s/V9SjITvcamM9IIgHiIu7Ng</w:t>
+        </w:r>
+      </w:hyperlink>
+    </w:p>
+    <w:p>
+      <w:pPr>
+        <w:pStyle w:val="a7"/>
+        <w:numPr>
+          <w:ilvl w:val="0"/>
+          <w:numId w:val="2"/>
+        </w:numPr>
+        <w:ind w:firstLineChars="0"/>
+        <w:rPr>
+          <w:rFonts w:ascii="宋体" w:eastAsia="宋体" w:hAnsi="宋体"/>
+          <w:sz w:val="24"/>
+          <w:szCs w:val="24"/>
+        </w:rPr>
+      </w:pPr>
+      <w:r>
+        <w:rPr>
+          <w:rFonts w:ascii="宋体" w:eastAsia="宋体" w:hAnsi="宋体" w:hint="eastAsia"/>
+          <w:sz w:val="24"/>
+          <w:szCs w:val="24"/>
+        </w:rPr>
+        <w:t>深度强化学习实现全家桶</w:t>
+      </w:r>
+      <w:r>
+        <w:rPr>
+          <w:rFonts w:ascii="宋体" w:eastAsia="宋体" w:hAnsi="宋体" w:hint="eastAsia"/>
+          <w:sz w:val="24"/>
+          <w:szCs w:val="24"/>
+        </w:rPr>
+        <w:t>：</w:t>
+      </w:r>
+      <w:hyperlink r:id="rId12" w:history="1">
+        <w:r>
+          <w:rPr>
+            <w:rStyle w:val="a8"/>
+            <w:rFonts w:ascii="宋体" w:eastAsia="宋体" w:hAnsi="宋体"/>
+            <w:sz w:val="24"/>
+            <w:szCs w:val="24"/>
+          </w:rPr>
+          <w:t>https://mp.weixin.qq.com/s/_3Uvu8zLR-q5RYu7KqUAdA</w:t>
+        </w:r>
+      </w:hyperlink>
+    </w:p>
+    <w:p>
+      <w:pPr>
+        <w:pStyle w:val="a7"/>
+        <w:numPr>
+          <w:ilvl w:val="0"/>
+          <w:numId w:val="2"/>
+        </w:numPr>
+        <w:ind w:firstLineChars="0"/>
+        <w:rPr>
+          <w:rFonts w:ascii="宋体" w:eastAsia="宋体" w:hAnsi="宋体"/>
+          <w:sz w:val="24"/>
+          <w:szCs w:val="24"/>
+        </w:rPr>
+      </w:pPr>
+      <w:r>
+        <w:rPr>
+          <w:rFonts w:ascii="宋体" w:eastAsia="宋体" w:hAnsi="宋体"/>
+          <w:sz w:val="24"/>
+          <w:szCs w:val="24"/>
+        </w:rPr>
+        <w:t>2018年强化学习领域十篇重要论文（附源码）</w:t>
+      </w:r>
+      <w:r>
+        <w:rPr>
+          <w:rFonts w:ascii="宋体" w:eastAsia="宋体" w:hAnsi="宋体" w:hint="eastAsia"/>
+          <w:sz w:val="24"/>
+          <w:szCs w:val="24"/>
+        </w:rPr>
+        <w:t>:</w:t>
+      </w:r>
+    </w:p>
+    <w:p>
+      <w:pPr>
+        <w:pStyle w:val="a7"/>
+        <w:ind w:left="420" w:firstLineChars="0" w:firstLine="0"/>
+        <w:rPr>
+          <w:rFonts w:ascii="宋体" w:eastAsia="宋体" w:hAnsi="宋体"/>
+          <w:sz w:val="24"/>
+          <w:szCs w:val="24"/>
+        </w:rPr>
+      </w:pPr>
+      <w:hyperlink r:id="rId13" w:history="1">
+        <w:r>
+          <w:rPr>
+            <w:rStyle w:val="a8"/>
+            <w:rFonts w:ascii="宋体" w:eastAsia="宋体" w:hAnsi="宋体"/>
+            <w:sz w:val="24"/>
+            <w:szCs w:val="24"/>
+          </w:rPr>
+          <w:t>https://mp.weixin.qq.com/s/BARMj5H9hiTBxy7tH5pzsQ</w:t>
+        </w:r>
+      </w:hyperlink>
+    </w:p>
+    <w:p>
+      <w:pPr>
+        <w:pStyle w:val="a7"/>
+        <w:numPr>
+          <w:ilvl w:val="0"/>
+          <w:numId w:val="2"/>
+        </w:numPr>
+        <w:ind w:firstLineChars="0"/>
+        <w:rPr>
+          <w:rFonts w:ascii="宋体" w:eastAsia="宋体" w:hAnsi="宋体"/>
           <w:sz w:val="24"/>
           <w:szCs w:val="24"/>
         </w:rPr>
@@ -438,7 +697,7 @@
   <w:abstractNum w:abstractNumId="1" w15:restartNumberingAfterBreak="0">
     <w:nsid w:val="664666C2"/>
     <w:multiLevelType w:val="hybridMultilevel"/>
-    <w:tmpl w:val="DFE01756"/>
+    <w:tmpl w:val="4FF00668"/>
     <w:lvl w:ilvl="0" w:tplc="04090001">
       <w:start w:val="1"/>
       <w:numFmt w:val="bullet"/>
